--- a/docs/practice/4._SQL_requests_part_2_.docx
+++ b/docs/practice/4._SQL_requests_part_2_.docx
@@ -14,7 +14,6 @@
           <w:szCs w:val="32"/>
         </w:rPr>
       </w:pPr>
-      <w:bookmarkStart w:id="0" w:name="_GoBack"/>
       <w:r>
         <w:rPr>
           <w:rFonts w:ascii="Times New Roman" w:hAnsi="Times New Roman" w:cs="Times New Roman"/>
@@ -1366,7 +1365,37 @@
                 <w:szCs w:val="20"/>
                 <w:lang w:val="en-US" w:eastAsia="ru-RU"/>
               </w:rPr>
-              <w:t>count_of_availabel_products</w:t>
+              <w:t>count_of_availab</w:t>
+            </w:r>
+            <w:r>
+              <w:rPr>
+                <w:rFonts w:ascii="Consolas" w:eastAsia="Times New Roman" w:hAnsi="Consolas" w:cs="Courier New"/>
+                <w:color w:val="333333"/>
+                <w:sz w:val="20"/>
+                <w:szCs w:val="20"/>
+                <w:lang w:val="en-US" w:eastAsia="ru-RU"/>
+              </w:rPr>
+              <w:t>l</w:t>
+            </w:r>
+            <w:r>
+              <w:rPr>
+                <w:rFonts w:ascii="Consolas" w:eastAsia="Times New Roman" w:hAnsi="Consolas" w:cs="Courier New"/>
+                <w:color w:val="333333"/>
+                <w:sz w:val="20"/>
+                <w:szCs w:val="20"/>
+                <w:lang w:val="en-US" w:eastAsia="ru-RU"/>
+              </w:rPr>
+              <w:t>e</w:t>
+            </w:r>
+            <w:r>
+              <w:rPr>
+                <w:rFonts w:ascii="Consolas" w:eastAsia="Times New Roman" w:hAnsi="Consolas" w:cs="Courier New"/>
+                <w:color w:val="333333"/>
+                <w:sz w:val="20"/>
+                <w:szCs w:val="20"/>
+                <w:lang w:val="en-US" w:eastAsia="ru-RU"/>
+              </w:rPr>
+              <w:t>_products</w:t>
             </w:r>
             <w:proofErr w:type="spellEnd"/>
           </w:p>
@@ -1541,7 +1570,6 @@
     </w:tbl>
     <w:p>
       <w:pPr>
-        <w:pStyle w:val="a3"/>
         <w:spacing w:after="0" w:line="360" w:lineRule="auto"/>
         <w:jc w:val="both"/>
         <w:rPr>
@@ -1563,19 +1591,19 @@
           <w:szCs w:val="28"/>
         </w:rPr>
       </w:pPr>
-      <w:r>
-        <w:rPr>
-          <w:rFonts w:ascii="Times New Roman" w:hAnsi="Times New Roman" w:cs="Times New Roman"/>
-          <w:noProof/>
-          <w:sz w:val="28"/>
-          <w:szCs w:val="28"/>
-          <w:lang w:eastAsia="ru-RU"/>
+      <w:bookmarkStart w:id="0" w:name="_GoBack"/>
+      <w:bookmarkEnd w:id="0"/>
+      <w:r>
+        <w:rPr>
+          <w:rFonts w:ascii="Times New Roman" w:hAnsi="Times New Roman" w:cs="Times New Roman"/>
+          <w:sz w:val="28"/>
+          <w:szCs w:val="28"/>
         </w:rPr>
         <w:drawing>
-          <wp:inline distT="0" distB="0" distL="0" distR="0" wp14:anchorId="695EC5B7" wp14:editId="73D3DEA9">
-            <wp:extent cx="1971675" cy="447675"/>
-            <wp:effectExtent l="0" t="0" r="9525" b="9525"/>
-            <wp:docPr id="10" name="Рисунок 10"/>
+          <wp:inline distT="0" distB="0" distL="0" distR="0" wp14:anchorId="2B385D39" wp14:editId="2C5D2EAC">
+            <wp:extent cx="2076450" cy="638175"/>
+            <wp:effectExtent l="0" t="0" r="0" b="9525"/>
+            <wp:docPr id="7" name="Рисунок 7"/>
             <wp:cNvGraphicFramePr>
               <a:graphicFrameLocks xmlns:a="http://schemas.openxmlformats.org/drawingml/2006/main" noChangeAspect="1"/>
             </wp:cNvGraphicFramePr>
@@ -1595,7 +1623,7 @@
                   <pic:spPr>
                     <a:xfrm>
                       <a:off x="0" y="0"/>
-                      <a:ext cx="1971675" cy="447675"/>
+                      <a:ext cx="2076450" cy="638175"/>
                     </a:xfrm>
                     <a:prstGeom prst="rect">
                       <a:avLst/>
@@ -1817,7 +1845,7 @@
       </w:tblPr>
       <w:tblGrid>
         <w:gridCol w:w="185"/>
-        <w:gridCol w:w="5793"/>
+        <w:gridCol w:w="5903"/>
       </w:tblGrid>
       <w:tr>
         <w:trPr>
@@ -2267,18 +2295,16 @@
               </w:rPr>
               <w:t xml:space="preserve"> || </w:t>
             </w:r>
-            <w:proofErr w:type="spellStart"/>
-            <w:r>
-              <w:rPr>
-                <w:rFonts w:ascii="Consolas" w:eastAsia="Times New Roman" w:hAnsi="Consolas" w:cs="Courier New"/>
-                <w:color w:val="333333"/>
-                <w:sz w:val="20"/>
-                <w:szCs w:val="20"/>
-                <w:lang w:val="en-US" w:eastAsia="ru-RU"/>
-              </w:rPr>
-              <w:t>adress</w:t>
-            </w:r>
-            <w:proofErr w:type="spellEnd"/>
+            <w:r>
+              <w:rPr>
+                <w:rFonts w:ascii="Consolas" w:eastAsia="Times New Roman" w:hAnsi="Consolas" w:cs="Courier New"/>
+                <w:color w:val="333333"/>
+                <w:sz w:val="20"/>
+                <w:szCs w:val="20"/>
+                <w:lang w:val="en-US" w:eastAsia="ru-RU"/>
+              </w:rPr>
+              <w:t>address</w:t>
+            </w:r>
             <w:r>
               <w:rPr>
                 <w:rFonts w:ascii="Consolas" w:eastAsia="Times New Roman" w:hAnsi="Consolas" w:cs="Courier New"/>
@@ -7667,7 +7693,7 @@
       </w:tblPr>
       <w:tblGrid>
         <w:gridCol w:w="196"/>
-        <w:gridCol w:w="5940"/>
+        <w:gridCol w:w="6050"/>
       </w:tblGrid>
       <w:tr>
         <w:trPr>
@@ -8201,7 +8227,7 @@
                 <w:rFonts w:ascii="Consolas" w:hAnsi="Consolas" w:cstheme="minorHAnsi"/>
                 <w:color w:val="333333"/>
               </w:rPr>
-              <w:t>adress</w:t>
+              <w:t>address</w:t>
             </w:r>
             <w:proofErr w:type="spellEnd"/>
             <w:r>
@@ -14005,7 +14031,6 @@
         <w:lastRenderedPageBreak/>
         <w:t>Попробуйте понять его работу. В следующих темах мы будем совершенствовать этот запрос по мере изучения новых команд.</w:t>
       </w:r>
-      <w:bookmarkEnd w:id="0"/>
     </w:p>
     <w:sectPr>
       <w:pgSz w:w="11906" w:h="16838" w:code="9"/>
@@ -16856,7 +16881,7 @@
   <a:extraClrSchemeLst/>
   <a:extLst>
     <a:ext uri="{05A4C25C-085E-4340-85A3-A5531E510DB2}">
-      <thm15:themeFamily xmlns:thm15="http://schemas.microsoft.com/office/thememl/2012/main" xmlns="" name="Office Theme" id="{62F939B6-93AF-4DB8-9C6B-D6C7DFDC589F}" vid="{4A3C46E8-61CC-4603-A589-7422A47A8E4A}"/>
+      <thm15:themeFamily xmlns="" xmlns:thm15="http://schemas.microsoft.com/office/thememl/2012/main" name="Office Theme" id="{62F939B6-93AF-4DB8-9C6B-D6C7DFDC589F}" vid="{4A3C46E8-61CC-4603-A589-7422A47A8E4A}"/>
     </a:ext>
   </a:extLst>
 </a:theme>
